--- a/_word/2021-10-29-Preparación de datos con Python.docx
+++ b/_word/2021-10-29-Preparación de datos con Python.docx
@@ -1,6 +1,6 @@
 
 <file path=word/document.xml><?xml version="1.0" encoding="utf-8"?>
-<w:document xmlns:wpc="http://schemas.microsoft.com/office/word/2010/wordprocessingCanvas" xmlns:cx="http://schemas.microsoft.com/office/drawing/2014/chartex" xmlns:cx1="http://schemas.microsoft.com/office/drawing/2015/9/8/chartex" xmlns:cx2="http://schemas.microsoft.com/office/drawing/2015/10/21/chartex" xmlns:cx3="http://schemas.microsoft.com/office/drawing/2016/5/9/chartex" xmlns:cx4="http://schemas.microsoft.com/office/drawing/2016/5/10/chartex" xmlns:cx5="http://schemas.microsoft.com/office/drawing/2016/5/11/chartex" xmlns:cx6="http://schemas.microsoft.com/office/drawing/2016/5/12/chartex" xmlns:cx7="http://schemas.microsoft.com/office/drawing/2016/5/13/chartex" xmlns:cx8="http://schemas.microsoft.com/office/drawing/2016/5/14/chartex" xmlns:mc="http://schemas.openxmlformats.org/markup-compatibility/2006" xmlns:aink="http://schemas.microsoft.com/office/drawing/2016/ink" xmlns:am3d="http://schemas.microsoft.com/office/drawing/2017/model3d" xmlns:o="urn:schemas-microsoft-com:office:office" xmlns:r="http://schemas.openxmlformats.org/officeDocument/2006/relationships" xmlns:m="http://schemas.openxmlformats.org/officeDocument/2006/math" xmlns:v="urn:schemas-microsoft-com:vml" xmlns:wp14="http://schemas.microsoft.com/office/word/2010/wordprocessingDrawing" xmlns:wp="http://schemas.openxmlformats.org/drawingml/2006/wordprocessingDrawing" xmlns:w10="urn:schemas-microsoft-com:office:word" xmlns:w="http://schemas.openxmlformats.org/wordprocessingml/2006/main" xmlns:w14="http://schemas.microsoft.com/office/word/2010/wordml" xmlns:w15="http://schemas.microsoft.com/office/word/2012/wordml" xmlns:w16cex="http://schemas.microsoft.com/office/word/2018/wordml/cex" xmlns:w16cid="http://schemas.microsoft.com/office/word/2016/wordml/cid" xmlns:w16="http://schemas.microsoft.com/office/word/2018/wordml" xmlns:w16sdtdh="http://schemas.microsoft.com/office/word/2020/wordml/sdtdatahash" xmlns:w16se="http://schemas.microsoft.com/office/word/2015/wordml/symex" xmlns:wpg="http://schemas.microsoft.com/office/word/2010/wordprocessingGroup" xmlns:wpi="http://schemas.microsoft.com/office/word/2010/wordprocessingInk" xmlns:wne="http://schemas.microsoft.com/office/word/2006/wordml" xmlns:wps="http://schemas.microsoft.com/office/word/2010/wordprocessingShape" mc:Ignorable="w14 w15 w16se w16cid w16 w16cex w16sdtdh wp14">
+<w:document xmlns:wpc="http://schemas.microsoft.com/office/word/2010/wordprocessingCanvas" xmlns:cx="http://schemas.microsoft.com/office/drawing/2014/chartex" xmlns:cx1="http://schemas.microsoft.com/office/drawing/2015/9/8/chartex" xmlns:mc="http://schemas.openxmlformats.org/markup-compatibility/2006" xmlns:o="urn:schemas-microsoft-com:office:office" xmlns:r="http://schemas.openxmlformats.org/officeDocument/2006/relationships" xmlns:m="http://schemas.openxmlformats.org/officeDocument/2006/math" xmlns:v="urn:schemas-microsoft-com:vml" xmlns:wp14="http://schemas.microsoft.com/office/word/2010/wordprocessingDrawing" xmlns:wp="http://schemas.openxmlformats.org/drawingml/2006/wordprocessingDrawing" xmlns:w10="urn:schemas-microsoft-com:office:word" xmlns:w="http://schemas.openxmlformats.org/wordprocessingml/2006/main" xmlns:w14="http://schemas.microsoft.com/office/word/2010/wordml" xmlns:w15="http://schemas.microsoft.com/office/word/2012/wordml" xmlns:w16se="http://schemas.microsoft.com/office/word/2015/wordml/symex" xmlns:wpg="http://schemas.microsoft.com/office/word/2010/wordprocessingGroup" xmlns:wpi="http://schemas.microsoft.com/office/word/2010/wordprocessingInk" xmlns:wne="http://schemas.microsoft.com/office/word/2006/wordml" xmlns:wps="http://schemas.microsoft.com/office/word/2010/wordprocessingShape" mc:Ignorable="w14 w15 w16se wp14">
   <w:body>
     <w:p>
       <w:pPr>
@@ -60,7 +60,21 @@
         <w:rPr>
           <w:lang w:val="es-ES"/>
         </w:rPr>
-        <w:t xml:space="preserve"> especializados en herramientas productivas, existen diversos mecanismos para llevar a cabo la preparación de los datos, teniendo como objetivo generar los insumos para un modelo de Machine Learning.</w:t>
+        <w:t xml:space="preserve"> especializados en herramientas productivas, existen diversos mecanismos para llevar a cabo la preparación de los datos, teniendo como objetivo generar los insumos para un modelo de Machine </w:t>
+      </w:r>
+      <w:proofErr w:type="spellStart"/>
+      <w:r>
+        <w:rPr>
+          <w:lang w:val="es-ES"/>
+        </w:rPr>
+        <w:t>Learning</w:t>
+      </w:r>
+      <w:proofErr w:type="spellEnd"/>
+      <w:r>
+        <w:rPr>
+          <w:lang w:val="es-ES"/>
+        </w:rPr>
+        <w:t>.</w:t>
       </w:r>
     </w:p>
     <w:p>
@@ -120,13 +134,41 @@
         <w:rPr>
           <w:lang w:val="es-ES"/>
         </w:rPr>
-        <w:t>será escrito en un Jupyter Notebook</w:t>
-      </w:r>
-      <w:r>
-        <w:rPr>
-          <w:lang w:val="es-ES"/>
-        </w:rPr>
-        <w:t>, aprovechando las facilidades que este tipo de documentos ofrece para la ejecución de este. Además, utilizaré la herramienta Google Colab, la cual resuelve las referencias a las librerías de Python a utilizar automáticamente.</w:t>
+        <w:t xml:space="preserve">será escrito en un </w:t>
+      </w:r>
+      <w:proofErr w:type="spellStart"/>
+      <w:r>
+        <w:rPr>
+          <w:lang w:val="es-ES"/>
+        </w:rPr>
+        <w:t>Jupyter</w:t>
+      </w:r>
+      <w:proofErr w:type="spellEnd"/>
+      <w:r>
+        <w:rPr>
+          <w:lang w:val="es-ES"/>
+        </w:rPr>
+        <w:t xml:space="preserve"> Notebook</w:t>
+      </w:r>
+      <w:r>
+        <w:rPr>
+          <w:lang w:val="es-ES"/>
+        </w:rPr>
+        <w:t xml:space="preserve">, aprovechando las facilidades que este tipo de documentos ofrece para la ejecución de este. Además, utilizaré la herramienta Google </w:t>
+      </w:r>
+      <w:proofErr w:type="spellStart"/>
+      <w:r>
+        <w:rPr>
+          <w:lang w:val="es-ES"/>
+        </w:rPr>
+        <w:t>Colab</w:t>
+      </w:r>
+      <w:proofErr w:type="spellEnd"/>
+      <w:r>
+        <w:rPr>
+          <w:lang w:val="es-ES"/>
+        </w:rPr>
+        <w:t>, la cual resuelve las referencias a las librerías de Python a utilizar automáticamente.</w:t>
       </w:r>
     </w:p>
     <w:p>
@@ -163,6 +205,7 @@
         </w:rPr>
         <w:t xml:space="preserve"> </w:t>
       </w:r>
+      <w:proofErr w:type="spellStart"/>
       <w:r>
         <w:rPr>
           <w:sz w:val="28"/>
@@ -179,6 +222,7 @@
         </w:rPr>
         <w:t>ataset</w:t>
       </w:r>
+      <w:proofErr w:type="spellEnd"/>
     </w:p>
     <w:p>
       <w:pPr>
@@ -204,12 +248,14 @@
           <w:lang w:val="es-ES"/>
         </w:rPr>
       </w:pPr>
+      <w:proofErr w:type="spellStart"/>
       <w:r>
         <w:rPr>
           <w:lang w:val="es-ES"/>
         </w:rPr>
         <w:t>NumPy</w:t>
       </w:r>
+      <w:proofErr w:type="spellEnd"/>
     </w:p>
     <w:p>
       <w:pPr>
@@ -240,12 +286,14 @@
           <w:lang w:val="es-ES"/>
         </w:rPr>
       </w:pPr>
+      <w:proofErr w:type="spellStart"/>
       <w:r>
         <w:rPr>
           <w:lang w:val="es-ES"/>
         </w:rPr>
         <w:t>Seaborn</w:t>
       </w:r>
+      <w:proofErr w:type="spellEnd"/>
     </w:p>
     <w:p>
       <w:pPr>
@@ -258,12 +306,14 @@
           <w:lang w:val="es-ES"/>
         </w:rPr>
       </w:pPr>
+      <w:proofErr w:type="spellStart"/>
       <w:r>
         <w:rPr>
           <w:lang w:val="es-ES"/>
         </w:rPr>
         <w:t>MatPlotLib</w:t>
       </w:r>
+      <w:proofErr w:type="spellEnd"/>
     </w:p>
     <w:p>
       <w:pPr>
@@ -289,9 +339,17 @@
           <w:noProof/>
         </w:rPr>
         <w:drawing>
-          <wp:inline distT="0" distB="0" distL="0" distR="0" wp14:anchorId="794005D9" wp14:editId="40CB85BA">
+          <wp:anchor distT="0" distB="0" distL="114300" distR="114300" simplePos="0" relativeHeight="251658240" behindDoc="0" locked="0" layoutInCell="1" allowOverlap="1" wp14:anchorId="1D55E083" wp14:editId="21AE8C82">
+            <wp:simplePos x="0" y="0"/>
+            <wp:positionH relativeFrom="column">
+              <wp:posOffset>-3810</wp:posOffset>
+            </wp:positionH>
+            <wp:positionV relativeFrom="paragraph">
+              <wp:posOffset>-4445</wp:posOffset>
+            </wp:positionV>
             <wp:extent cx="5400040" cy="916305"/>
             <wp:effectExtent l="0" t="0" r="0" b="0"/>
+            <wp:wrapSquare wrapText="bothSides"/>
             <wp:docPr id="1" name="Imagen 1" descr="Icono&#10;&#10;Descripción generada automáticamente"/>
             <wp:cNvGraphicFramePr>
               <a:graphicFrameLocks xmlns:a="http://schemas.openxmlformats.org/drawingml/2006/main" noChangeAspect="1"/>
@@ -304,7 +362,13 @@
                     <pic:cNvPicPr/>
                   </pic:nvPicPr>
                   <pic:blipFill>
-                    <a:blip r:embed="rId6"/>
+                    <a:blip r:embed="rId6">
+                      <a:extLst>
+                        <a:ext uri="{28A0092B-C50C-407E-A947-70E740481C1C}">
+                          <a14:useLocalDpi xmlns:a14="http://schemas.microsoft.com/office/drawing/2010/main" val="0"/>
+                        </a:ext>
+                      </a:extLst>
+                    </a:blip>
                     <a:stretch>
                       <a:fillRect/>
                     </a:stretch>
@@ -321,7 +385,13 @@
                 </pic:pic>
               </a:graphicData>
             </a:graphic>
-          </wp:inline>
+            <wp14:sizeRelH relativeFrom="page">
+              <wp14:pctWidth>0</wp14:pctWidth>
+            </wp14:sizeRelH>
+            <wp14:sizeRelV relativeFrom="page">
+              <wp14:pctHeight>0</wp14:pctHeight>
+            </wp14:sizeRelV>
+          </wp:anchor>
         </w:drawing>
       </w:r>
     </w:p>
@@ -350,6 +420,7 @@
         </w:rPr>
         <w:t xml:space="preserve">Visualizar </w:t>
       </w:r>
+      <w:proofErr w:type="spellStart"/>
       <w:r>
         <w:rPr>
           <w:sz w:val="28"/>
@@ -358,6 +429,7 @@
         </w:rPr>
         <w:t>Dataset</w:t>
       </w:r>
+      <w:proofErr w:type="spellEnd"/>
     </w:p>
     <w:p>
       <w:pPr>
@@ -382,10 +454,19 @@
         <w:rPr>
           <w:noProof/>
         </w:rPr>
+        <w:lastRenderedPageBreak/>
         <w:drawing>
-          <wp:inline distT="0" distB="0" distL="0" distR="0" wp14:anchorId="192E3147" wp14:editId="007DB67B">
+          <wp:anchor distT="0" distB="0" distL="114300" distR="114300" simplePos="0" relativeHeight="251659264" behindDoc="0" locked="0" layoutInCell="1" allowOverlap="1" wp14:anchorId="405128D3" wp14:editId="36DEA9FD">
+            <wp:simplePos x="0" y="0"/>
+            <wp:positionH relativeFrom="column">
+              <wp:posOffset>-3810</wp:posOffset>
+            </wp:positionH>
+            <wp:positionV relativeFrom="paragraph">
+              <wp:posOffset>0</wp:posOffset>
+            </wp:positionV>
             <wp:extent cx="4524375" cy="1266761"/>
             <wp:effectExtent l="0" t="0" r="0" b="0"/>
+            <wp:wrapSquare wrapText="bothSides"/>
             <wp:docPr id="2" name="Imagen 2" descr="Interfaz de usuario gráfica, Texto&#10;&#10;Descripción generada automáticamente"/>
             <wp:cNvGraphicFramePr>
               <a:graphicFrameLocks xmlns:a="http://schemas.openxmlformats.org/drawingml/2006/main" noChangeAspect="1"/>
@@ -398,7 +479,13 @@
                     <pic:cNvPicPr/>
                   </pic:nvPicPr>
                   <pic:blipFill>
-                    <a:blip r:embed="rId7"/>
+                    <a:blip r:embed="rId7">
+                      <a:extLst>
+                        <a:ext uri="{28A0092B-C50C-407E-A947-70E740481C1C}">
+                          <a14:useLocalDpi xmlns:a14="http://schemas.microsoft.com/office/drawing/2010/main" val="0"/>
+                        </a:ext>
+                      </a:extLst>
+                    </a:blip>
                     <a:stretch>
                       <a:fillRect/>
                     </a:stretch>
@@ -406,7 +493,7 @@
                   <pic:spPr>
                     <a:xfrm>
                       <a:off x="0" y="0"/>
-                      <a:ext cx="4527988" cy="1267772"/>
+                      <a:ext cx="4524375" cy="1266761"/>
                     </a:xfrm>
                     <a:prstGeom prst="rect">
                       <a:avLst/>
@@ -415,28 +502,59 @@
                 </pic:pic>
               </a:graphicData>
             </a:graphic>
-          </wp:inline>
+          </wp:anchor>
         </w:drawing>
       </w:r>
     </w:p>
-    <w:p>
-      <w:r>
-        <w:lastRenderedPageBreak/>
-        <w:t>La generación de gráficos para visualizar el Dataset puede realizarse mediante la librería Seaborn.</w:t>
+    <w:p/>
+    <w:p/>
+    <w:p/>
+    <w:p/>
+    <w:p/>
+    <w:p/>
+    <w:p/>
+    <w:p>
+      <w:r>
+        <w:t xml:space="preserve">La generación de gráficos para visualizar el </w:t>
+      </w:r>
+      <w:proofErr w:type="spellStart"/>
+      <w:r>
+        <w:t>Dataset</w:t>
+      </w:r>
+      <w:proofErr w:type="spellEnd"/>
+      <w:r>
+        <w:t xml:space="preserve"> puede realizarse mediante la librería </w:t>
+      </w:r>
+      <w:proofErr w:type="spellStart"/>
+      <w:r>
+        <w:t>Seaborn</w:t>
+      </w:r>
+      <w:proofErr w:type="spellEnd"/>
+      <w:r>
+        <w:t>.</w:t>
       </w:r>
       <w:r>
         <w:t xml:space="preserve"> Para ejemplificar, es posible generar un gráfico que ilustre la tasa de sobrevivientes, partiendo de la clase y el sexo del individuo.</w:t>
       </w:r>
     </w:p>
+    <w:p/>
     <w:p>
       <w:r>
         <w:rPr>
           <w:noProof/>
         </w:rPr>
         <w:drawing>
-          <wp:inline distT="0" distB="0" distL="0" distR="0" wp14:anchorId="7AFDF4C3" wp14:editId="0DE9F9DC">
+          <wp:anchor distT="0" distB="0" distL="114300" distR="114300" simplePos="0" relativeHeight="251660288" behindDoc="0" locked="0" layoutInCell="1" allowOverlap="1" wp14:anchorId="54BF89B5" wp14:editId="12F849F1">
+            <wp:simplePos x="0" y="0"/>
+            <wp:positionH relativeFrom="column">
+              <wp:posOffset>-3810</wp:posOffset>
+            </wp:positionH>
+            <wp:positionV relativeFrom="paragraph">
+              <wp:posOffset>0</wp:posOffset>
+            </wp:positionV>
             <wp:extent cx="5400040" cy="3554095"/>
             <wp:effectExtent l="0" t="0" r="0" b="8255"/>
+            <wp:wrapSquare wrapText="bothSides"/>
             <wp:docPr id="9" name="Imagen 9" descr="Gráfico, Gráfico de barras&#10;&#10;Descripción generada automáticamente"/>
             <wp:cNvGraphicFramePr>
               <a:graphicFrameLocks xmlns:a="http://schemas.openxmlformats.org/drawingml/2006/main" noChangeAspect="1"/>
@@ -449,7 +567,13 @@
                     <pic:cNvPicPr/>
                   </pic:nvPicPr>
                   <pic:blipFill>
-                    <a:blip r:embed="rId8"/>
+                    <a:blip r:embed="rId8">
+                      <a:extLst>
+                        <a:ext uri="{28A0092B-C50C-407E-A947-70E740481C1C}">
+                          <a14:useLocalDpi xmlns:a14="http://schemas.microsoft.com/office/drawing/2010/main" val="0"/>
+                        </a:ext>
+                      </a:extLst>
+                    </a:blip>
                     <a:stretch>
                       <a:fillRect/>
                     </a:stretch>
@@ -466,7 +590,13 @@
                 </pic:pic>
               </a:graphicData>
             </a:graphic>
-          </wp:inline>
+            <wp14:sizeRelH relativeFrom="page">
+              <wp14:pctWidth>0</wp14:pctWidth>
+            </wp14:sizeRelH>
+            <wp14:sizeRelV relativeFrom="page">
+              <wp14:pctHeight>0</wp14:pctHeight>
+            </wp14:sizeRelV>
+          </wp:anchor>
         </w:drawing>
       </w:r>
     </w:p>
@@ -508,8 +638,30 @@
         <w:rPr>
           <w:lang w:val="es-ES"/>
         </w:rPr>
-        <w:t>Este Dataset presenta valores faltantes únicamente en los atributos Age</w:t>
-      </w:r>
+        <w:t xml:space="preserve">Este </w:t>
+      </w:r>
+      <w:proofErr w:type="spellStart"/>
+      <w:r>
+        <w:rPr>
+          <w:lang w:val="es-ES"/>
+        </w:rPr>
+        <w:t>Dataset</w:t>
+      </w:r>
+      <w:proofErr w:type="spellEnd"/>
+      <w:r>
+        <w:rPr>
+          <w:lang w:val="es-ES"/>
+        </w:rPr>
+        <w:t xml:space="preserve"> presenta valores faltantes únicamente en los atributos </w:t>
+      </w:r>
+      <w:proofErr w:type="spellStart"/>
+      <w:r>
+        <w:rPr>
+          <w:lang w:val="es-ES"/>
+        </w:rPr>
+        <w:t>Age</w:t>
+      </w:r>
+      <w:proofErr w:type="spellEnd"/>
       <w:r>
         <w:rPr>
           <w:lang w:val="es-ES"/>
@@ -520,14 +672,30 @@
         <w:rPr>
           <w:lang w:val="es-ES"/>
         </w:rPr>
-        <w:t xml:space="preserve"> Cabin</w:t>
-      </w:r>
-      <w:r>
-        <w:rPr>
-          <w:lang w:val="es-ES"/>
-        </w:rPr>
-        <w:t xml:space="preserve"> y Embarked</w:t>
-      </w:r>
+        <w:t xml:space="preserve"> </w:t>
+      </w:r>
+      <w:proofErr w:type="spellStart"/>
+      <w:r>
+        <w:rPr>
+          <w:lang w:val="es-ES"/>
+        </w:rPr>
+        <w:t>Cabin</w:t>
+      </w:r>
+      <w:proofErr w:type="spellEnd"/>
+      <w:r>
+        <w:rPr>
+          <w:lang w:val="es-ES"/>
+        </w:rPr>
+        <w:t xml:space="preserve"> y </w:t>
+      </w:r>
+      <w:proofErr w:type="spellStart"/>
+      <w:r>
+        <w:rPr>
+          <w:lang w:val="es-ES"/>
+        </w:rPr>
+        <w:t>Embarked</w:t>
+      </w:r>
+      <w:proofErr w:type="spellEnd"/>
       <w:r>
         <w:rPr>
           <w:lang w:val="es-ES"/>
@@ -545,10 +713,19 @@
         <w:rPr>
           <w:noProof/>
         </w:rPr>
+        <w:lastRenderedPageBreak/>
         <w:drawing>
-          <wp:inline distT="0" distB="0" distL="0" distR="0" wp14:anchorId="45C99A9B" wp14:editId="335D52B2">
-            <wp:extent cx="2686050" cy="3221533"/>
+          <wp:anchor distT="0" distB="0" distL="114300" distR="114300" simplePos="0" relativeHeight="251661312" behindDoc="0" locked="0" layoutInCell="1" allowOverlap="1" wp14:anchorId="5A396C81" wp14:editId="0AEC4BB4">
+            <wp:simplePos x="0" y="0"/>
+            <wp:positionH relativeFrom="column">
+              <wp:posOffset>-3810</wp:posOffset>
+            </wp:positionH>
+            <wp:positionV relativeFrom="paragraph">
+              <wp:posOffset>0</wp:posOffset>
+            </wp:positionV>
+            <wp:extent cx="2686050" cy="3221355"/>
             <wp:effectExtent l="0" t="0" r="0" b="0"/>
+            <wp:wrapSquare wrapText="bothSides"/>
             <wp:docPr id="4" name="Imagen 4" descr="Imagen que contiene Tabla&#10;&#10;Descripción generada automáticamente"/>
             <wp:cNvGraphicFramePr>
               <a:graphicFrameLocks xmlns:a="http://schemas.openxmlformats.org/drawingml/2006/main" noChangeAspect="1"/>
@@ -561,7 +738,13 @@
                     <pic:cNvPicPr/>
                   </pic:nvPicPr>
                   <pic:blipFill>
-                    <a:blip r:embed="rId9"/>
+                    <a:blip r:embed="rId9">
+                      <a:extLst>
+                        <a:ext uri="{28A0092B-C50C-407E-A947-70E740481C1C}">
+                          <a14:useLocalDpi xmlns:a14="http://schemas.microsoft.com/office/drawing/2010/main" val="0"/>
+                        </a:ext>
+                      </a:extLst>
+                    </a:blip>
                     <a:stretch>
                       <a:fillRect/>
                     </a:stretch>
@@ -569,7 +752,7 @@
                   <pic:spPr>
                     <a:xfrm>
                       <a:off x="0" y="0"/>
-                      <a:ext cx="2686709" cy="3222323"/>
+                      <a:ext cx="2686050" cy="3221355"/>
                     </a:xfrm>
                     <a:prstGeom prst="rect">
                       <a:avLst/>
@@ -578,7 +761,13 @@
                 </pic:pic>
               </a:graphicData>
             </a:graphic>
-          </wp:inline>
+            <wp14:sizeRelH relativeFrom="page">
+              <wp14:pctWidth>0</wp14:pctWidth>
+            </wp14:sizeRelH>
+            <wp14:sizeRelV relativeFrom="page">
+              <wp14:pctHeight>0</wp14:pctHeight>
+            </wp14:sizeRelV>
+          </wp:anchor>
         </w:drawing>
       </w:r>
     </w:p>
@@ -592,14 +781,146 @@
         <w:rPr>
           <w:lang w:val="es-ES"/>
         </w:rPr>
-        <w:lastRenderedPageBreak/>
         <w:br/>
       </w:r>
-      <w:r>
-        <w:rPr>
-          <w:lang w:val="es-ES"/>
-        </w:rPr>
-        <w:t>Como se puede ver en este conteo de valores faltantes, los atributos más impactados son Age y Cabin. En el caso de edad, será necesario aplicar una imputación de valores, siendo este atributo importante en la predicción del modelo. Probablemente, los atributos Cabin y Embarked no impacten significativamente en el desempeño del modelo, por lo que se podría considerar eliminarlos.</w:t>
+    </w:p>
+    <w:p>
+      <w:pPr>
+        <w:rPr>
+          <w:lang w:val="es-ES"/>
+        </w:rPr>
+      </w:pPr>
+    </w:p>
+    <w:p>
+      <w:pPr>
+        <w:rPr>
+          <w:lang w:val="es-ES"/>
+        </w:rPr>
+      </w:pPr>
+    </w:p>
+    <w:p>
+      <w:pPr>
+        <w:rPr>
+          <w:lang w:val="es-ES"/>
+        </w:rPr>
+      </w:pPr>
+    </w:p>
+    <w:p>
+      <w:pPr>
+        <w:rPr>
+          <w:lang w:val="es-ES"/>
+        </w:rPr>
+      </w:pPr>
+    </w:p>
+    <w:p>
+      <w:pPr>
+        <w:rPr>
+          <w:lang w:val="es-ES"/>
+        </w:rPr>
+      </w:pPr>
+    </w:p>
+    <w:p>
+      <w:pPr>
+        <w:rPr>
+          <w:lang w:val="es-ES"/>
+        </w:rPr>
+      </w:pPr>
+    </w:p>
+    <w:p>
+      <w:pPr>
+        <w:rPr>
+          <w:lang w:val="es-ES"/>
+        </w:rPr>
+      </w:pPr>
+    </w:p>
+    <w:p>
+      <w:pPr>
+        <w:rPr>
+          <w:lang w:val="es-ES"/>
+        </w:rPr>
+      </w:pPr>
+    </w:p>
+    <w:p>
+      <w:pPr>
+        <w:rPr>
+          <w:lang w:val="es-ES"/>
+        </w:rPr>
+      </w:pPr>
+    </w:p>
+    <w:p>
+      <w:pPr>
+        <w:rPr>
+          <w:lang w:val="es-ES"/>
+        </w:rPr>
+      </w:pPr>
+    </w:p>
+    <w:p>
+      <w:pPr>
+        <w:rPr>
+          <w:lang w:val="es-ES"/>
+        </w:rPr>
+      </w:pPr>
+      <w:r>
+        <w:rPr>
+          <w:lang w:val="es-ES"/>
+        </w:rPr>
+        <w:t xml:space="preserve">Como se puede ver en este conteo de valores faltantes, los atributos más impactados son </w:t>
+      </w:r>
+      <w:proofErr w:type="spellStart"/>
+      <w:r>
+        <w:rPr>
+          <w:lang w:val="es-ES"/>
+        </w:rPr>
+        <w:t>Age</w:t>
+      </w:r>
+      <w:proofErr w:type="spellEnd"/>
+      <w:r>
+        <w:rPr>
+          <w:lang w:val="es-ES"/>
+        </w:rPr>
+        <w:t xml:space="preserve"> y </w:t>
+      </w:r>
+      <w:proofErr w:type="spellStart"/>
+      <w:r>
+        <w:rPr>
+          <w:lang w:val="es-ES"/>
+        </w:rPr>
+        <w:t>Cabin</w:t>
+      </w:r>
+      <w:proofErr w:type="spellEnd"/>
+      <w:r>
+        <w:rPr>
+          <w:lang w:val="es-ES"/>
+        </w:rPr>
+        <w:t xml:space="preserve">. En el caso de edad, será necesario aplicar una imputación de valores, siendo este atributo importante en la predicción del modelo. Probablemente, los atributos </w:t>
+      </w:r>
+      <w:proofErr w:type="spellStart"/>
+      <w:r>
+        <w:rPr>
+          <w:lang w:val="es-ES"/>
+        </w:rPr>
+        <w:t>Cabin</w:t>
+      </w:r>
+      <w:proofErr w:type="spellEnd"/>
+      <w:r>
+        <w:rPr>
+          <w:lang w:val="es-ES"/>
+        </w:rPr>
+        <w:t xml:space="preserve"> y </w:t>
+      </w:r>
+      <w:proofErr w:type="spellStart"/>
+      <w:r>
+        <w:rPr>
+          <w:lang w:val="es-ES"/>
+        </w:rPr>
+        <w:t>Embarked</w:t>
+      </w:r>
+      <w:proofErr w:type="spellEnd"/>
+      <w:r>
+        <w:rPr>
+          <w:lang w:val="es-ES"/>
+        </w:rPr>
+        <w:t xml:space="preserve"> no impacten significativamente en el desempeño del modelo, por lo que se podría considerar eliminarlos.</w:t>
       </w:r>
       <w:r>
         <w:rPr>
@@ -618,7 +939,21 @@
           <w:lang w:val="es-ES"/>
         </w:rPr>
         <w:br/>
-        <w:t>La eliminación de atributos se realiza con el siguiente código. Además se eliminará el número de ticket, el cual no aporta ninguna información para la predicción.</w:t>
+        <w:t xml:space="preserve">La eliminación de atributos se realiza con el siguiente código. </w:t>
+      </w:r>
+      <w:proofErr w:type="gramStart"/>
+      <w:r>
+        <w:rPr>
+          <w:lang w:val="es-ES"/>
+        </w:rPr>
+        <w:t>Además</w:t>
+      </w:r>
+      <w:proofErr w:type="gramEnd"/>
+      <w:r>
+        <w:rPr>
+          <w:lang w:val="es-ES"/>
+        </w:rPr>
+        <w:t xml:space="preserve"> se eliminará el número de ticket, el cual no aporta ninguna información para la predicción.</w:t>
       </w:r>
     </w:p>
     <w:p>
@@ -632,9 +967,17 @@
           <w:noProof/>
         </w:rPr>
         <w:drawing>
-          <wp:inline distT="0" distB="0" distL="0" distR="0" wp14:anchorId="3A9BC43A" wp14:editId="15969E7C">
+          <wp:anchor distT="0" distB="0" distL="114300" distR="114300" simplePos="0" relativeHeight="251663360" behindDoc="0" locked="0" layoutInCell="1" allowOverlap="1" wp14:anchorId="6E42CF49" wp14:editId="56B3E2AD">
+            <wp:simplePos x="0" y="0"/>
+            <wp:positionH relativeFrom="column">
+              <wp:posOffset>-3810</wp:posOffset>
+            </wp:positionH>
+            <wp:positionV relativeFrom="paragraph">
+              <wp:posOffset>1270</wp:posOffset>
+            </wp:positionV>
             <wp:extent cx="5400040" cy="309880"/>
             <wp:effectExtent l="0" t="0" r="0" b="0"/>
+            <wp:wrapSquare wrapText="bothSides"/>
             <wp:docPr id="6" name="Imagen 6"/>
             <wp:cNvGraphicFramePr>
               <a:graphicFrameLocks xmlns:a="http://schemas.openxmlformats.org/drawingml/2006/main" noChangeAspect="1"/>
@@ -647,7 +990,13 @@
                     <pic:cNvPicPr/>
                   </pic:nvPicPr>
                   <pic:blipFill>
-                    <a:blip r:embed="rId10"/>
+                    <a:blip r:embed="rId10">
+                      <a:extLst>
+                        <a:ext uri="{28A0092B-C50C-407E-A947-70E740481C1C}">
+                          <a14:useLocalDpi xmlns:a14="http://schemas.microsoft.com/office/drawing/2010/main" val="0"/>
+                        </a:ext>
+                      </a:extLst>
+                    </a:blip>
                     <a:stretch>
                       <a:fillRect/>
                     </a:stretch>
@@ -664,7 +1013,13 @@
                 </pic:pic>
               </a:graphicData>
             </a:graphic>
-          </wp:inline>
+            <wp14:sizeRelH relativeFrom="page">
+              <wp14:pctWidth>0</wp14:pctWidth>
+            </wp14:sizeRelH>
+            <wp14:sizeRelV relativeFrom="page">
+              <wp14:pctHeight>0</wp14:pctHeight>
+            </wp14:sizeRelV>
+          </wp:anchor>
         </w:drawing>
       </w:r>
     </w:p>
@@ -679,9 +1034,17 @@
           <w:noProof/>
         </w:rPr>
         <w:drawing>
-          <wp:inline distT="0" distB="0" distL="0" distR="0" wp14:anchorId="0D1D4D03" wp14:editId="382014B4">
+          <wp:anchor distT="0" distB="0" distL="114300" distR="114300" simplePos="0" relativeHeight="251662336" behindDoc="0" locked="0" layoutInCell="1" allowOverlap="1" wp14:anchorId="3D6FEA0C" wp14:editId="0D32EF25">
+            <wp:simplePos x="0" y="0"/>
+            <wp:positionH relativeFrom="column">
+              <wp:posOffset>-3810</wp:posOffset>
+            </wp:positionH>
+            <wp:positionV relativeFrom="paragraph">
+              <wp:posOffset>-4445</wp:posOffset>
+            </wp:positionV>
             <wp:extent cx="1809750" cy="1914525"/>
             <wp:effectExtent l="0" t="0" r="0" b="9525"/>
+            <wp:wrapSquare wrapText="bothSides"/>
             <wp:docPr id="5" name="Imagen 5" descr="Gráfico&#10;&#10;Descripción generada automáticamente con confianza baja"/>
             <wp:cNvGraphicFramePr>
               <a:graphicFrameLocks xmlns:a="http://schemas.openxmlformats.org/drawingml/2006/main" noChangeAspect="1"/>
@@ -694,7 +1057,13 @@
                     <pic:cNvPicPr/>
                   </pic:nvPicPr>
                   <pic:blipFill>
-                    <a:blip r:embed="rId11"/>
+                    <a:blip r:embed="rId11">
+                      <a:extLst>
+                        <a:ext uri="{28A0092B-C50C-407E-A947-70E740481C1C}">
+                          <a14:useLocalDpi xmlns:a14="http://schemas.microsoft.com/office/drawing/2010/main" val="0"/>
+                        </a:ext>
+                      </a:extLst>
+                    </a:blip>
                     <a:stretch>
                       <a:fillRect/>
                     </a:stretch>
@@ -711,7 +1080,13 @@
                 </pic:pic>
               </a:graphicData>
             </a:graphic>
-          </wp:inline>
+            <wp14:sizeRelH relativeFrom="page">
+              <wp14:pctWidth>0</wp14:pctWidth>
+            </wp14:sizeRelH>
+            <wp14:sizeRelV relativeFrom="page">
+              <wp14:pctHeight>0</wp14:pctHeight>
+            </wp14:sizeRelV>
+          </wp:anchor>
         </w:drawing>
       </w:r>
     </w:p>
@@ -728,12 +1103,81 @@
           <w:lang w:val="es-ES"/>
         </w:rPr>
       </w:pPr>
-      <w:r>
-        <w:rPr>
-          <w:lang w:val="es-ES"/>
-        </w:rPr>
-        <w:t>Para decidir el valor que será imputado al atributo edad, es conveniente analizar la distribución de este. Esto se puede realizar mediante la librería matplotlib.</w:t>
-      </w:r>
+    </w:p>
+    <w:p>
+      <w:pPr>
+        <w:rPr>
+          <w:lang w:val="es-ES"/>
+        </w:rPr>
+      </w:pPr>
+    </w:p>
+    <w:p>
+      <w:pPr>
+        <w:rPr>
+          <w:lang w:val="es-ES"/>
+        </w:rPr>
+      </w:pPr>
+    </w:p>
+    <w:p>
+      <w:pPr>
+        <w:rPr>
+          <w:lang w:val="es-ES"/>
+        </w:rPr>
+      </w:pPr>
+    </w:p>
+    <w:p>
+      <w:pPr>
+        <w:rPr>
+          <w:lang w:val="es-ES"/>
+        </w:rPr>
+      </w:pPr>
+    </w:p>
+    <w:p>
+      <w:pPr>
+        <w:rPr>
+          <w:lang w:val="es-ES"/>
+        </w:rPr>
+      </w:pPr>
+      <w:r>
+        <w:rPr>
+          <w:lang w:val="es-ES"/>
+        </w:rPr>
+        <w:t xml:space="preserve">Para decidir el valor que será imputado al atributo edad, es conveniente analizar la distribución de este. Esto se puede realizar mediante la librería </w:t>
+      </w:r>
+      <w:proofErr w:type="spellStart"/>
+      <w:r>
+        <w:rPr>
+          <w:lang w:val="es-ES"/>
+        </w:rPr>
+        <w:t>matplotlib</w:t>
+      </w:r>
+      <w:proofErr w:type="spellEnd"/>
+      <w:r>
+        <w:rPr>
+          <w:lang w:val="es-ES"/>
+        </w:rPr>
+        <w:t>.</w:t>
+      </w:r>
+    </w:p>
+    <w:p>
+      <w:pPr>
+        <w:rPr>
+          <w:lang w:val="es-ES"/>
+        </w:rPr>
+      </w:pPr>
+      <w:r>
+        <w:rPr>
+          <w:lang w:val="es-ES"/>
+        </w:rPr>
+        <w:br w:type="page"/>
+      </w:r>
+    </w:p>
+    <w:p>
+      <w:pPr>
+        <w:rPr>
+          <w:lang w:val="es-ES"/>
+        </w:rPr>
+      </w:pPr>
     </w:p>
     <w:p>
       <w:pPr>
@@ -746,9 +1190,17 @@
           <w:noProof/>
         </w:rPr>
         <w:drawing>
-          <wp:inline distT="0" distB="0" distL="0" distR="0" wp14:anchorId="2A5D59FA" wp14:editId="49D3DAD1">
+          <wp:anchor distT="0" distB="0" distL="114300" distR="114300" simplePos="0" relativeHeight="251664384" behindDoc="0" locked="0" layoutInCell="1" allowOverlap="1" wp14:anchorId="615137A5" wp14:editId="776EED5F">
+            <wp:simplePos x="0" y="0"/>
+            <wp:positionH relativeFrom="column">
+              <wp:posOffset>-3810</wp:posOffset>
+            </wp:positionH>
+            <wp:positionV relativeFrom="paragraph">
+              <wp:posOffset>-4445</wp:posOffset>
+            </wp:positionV>
             <wp:extent cx="3792739" cy="2600325"/>
             <wp:effectExtent l="0" t="0" r="0" b="0"/>
+            <wp:wrapSquare wrapText="bothSides"/>
             <wp:docPr id="7" name="Imagen 7" descr="Gráfico, Gráfico de líneas, Histograma&#10;&#10;Descripción generada automáticamente"/>
             <wp:cNvGraphicFramePr>
               <a:graphicFrameLocks xmlns:a="http://schemas.openxmlformats.org/drawingml/2006/main" noChangeAspect="1"/>
@@ -761,7 +1213,13 @@
                     <pic:cNvPicPr/>
                   </pic:nvPicPr>
                   <pic:blipFill>
-                    <a:blip r:embed="rId12"/>
+                    <a:blip r:embed="rId12">
+                      <a:extLst>
+                        <a:ext uri="{28A0092B-C50C-407E-A947-70E740481C1C}">
+                          <a14:useLocalDpi xmlns:a14="http://schemas.microsoft.com/office/drawing/2010/main" val="0"/>
+                        </a:ext>
+                      </a:extLst>
+                    </a:blip>
                     <a:stretch>
                       <a:fillRect/>
                     </a:stretch>
@@ -769,7 +1227,7 @@
                   <pic:spPr>
                     <a:xfrm>
                       <a:off x="0" y="0"/>
-                      <a:ext cx="3797159" cy="2603355"/>
+                      <a:ext cx="3792739" cy="2600325"/>
                     </a:xfrm>
                     <a:prstGeom prst="rect">
                       <a:avLst/>
@@ -778,7 +1236,13 @@
                 </pic:pic>
               </a:graphicData>
             </a:graphic>
-          </wp:inline>
+            <wp14:sizeRelH relativeFrom="page">
+              <wp14:pctWidth>0</wp14:pctWidth>
+            </wp14:sizeRelH>
+            <wp14:sizeRelV relativeFrom="page">
+              <wp14:pctHeight>0</wp14:pctHeight>
+            </wp14:sizeRelV>
+          </wp:anchor>
         </w:drawing>
       </w:r>
     </w:p>
@@ -792,8 +1256,84 @@
         <w:rPr>
           <w:lang w:val="es-ES"/>
         </w:rPr>
-        <w:t xml:space="preserve"> La distribución observada es bastante centrada pero algo inclinada hacia un lado, por lo que una buena decisión sería imputar la edad utilizando la mediana de los datos. Esto se realiza mediante el siguiente código:</w:t>
-      </w:r>
+        <w:t xml:space="preserve"> </w:t>
+      </w:r>
+    </w:p>
+    <w:p>
+      <w:pPr>
+        <w:rPr>
+          <w:lang w:val="es-ES"/>
+        </w:rPr>
+      </w:pPr>
+    </w:p>
+    <w:p>
+      <w:pPr>
+        <w:rPr>
+          <w:lang w:val="es-ES"/>
+        </w:rPr>
+      </w:pPr>
+    </w:p>
+    <w:p>
+      <w:pPr>
+        <w:rPr>
+          <w:lang w:val="es-ES"/>
+        </w:rPr>
+      </w:pPr>
+    </w:p>
+    <w:p>
+      <w:pPr>
+        <w:rPr>
+          <w:lang w:val="es-ES"/>
+        </w:rPr>
+      </w:pPr>
+    </w:p>
+    <w:p>
+      <w:pPr>
+        <w:rPr>
+          <w:lang w:val="es-ES"/>
+        </w:rPr>
+      </w:pPr>
+    </w:p>
+    <w:p>
+      <w:pPr>
+        <w:rPr>
+          <w:lang w:val="es-ES"/>
+        </w:rPr>
+      </w:pPr>
+    </w:p>
+    <w:p>
+      <w:pPr>
+        <w:rPr>
+          <w:lang w:val="es-ES"/>
+        </w:rPr>
+      </w:pPr>
+    </w:p>
+    <w:p>
+      <w:pPr>
+        <w:rPr>
+          <w:lang w:val="es-ES"/>
+        </w:rPr>
+      </w:pPr>
+    </w:p>
+    <w:p>
+      <w:pPr>
+        <w:rPr>
+          <w:lang w:val="es-ES"/>
+        </w:rPr>
+      </w:pPr>
+      <w:r>
+        <w:rPr>
+          <w:lang w:val="es-ES"/>
+        </w:rPr>
+        <w:t>La distribución observada es bastante centrada pero algo inclinada hacia un lado, por lo que una buena decisión sería imputar la edad utilizando la mediana de los datos. Esto se realiza mediante el siguiente código:</w:t>
+      </w:r>
+    </w:p>
+    <w:p>
+      <w:pPr>
+        <w:rPr>
+          <w:lang w:val="es-ES"/>
+        </w:rPr>
+      </w:pPr>
     </w:p>
     <w:p>
       <w:pPr>
@@ -805,11 +1345,18 @@
         <w:rPr>
           <w:noProof/>
         </w:rPr>
-        <w:lastRenderedPageBreak/>
         <w:drawing>
-          <wp:inline distT="0" distB="0" distL="0" distR="0" wp14:anchorId="6F904ED6" wp14:editId="326999F1">
+          <wp:anchor distT="0" distB="0" distL="114300" distR="114300" simplePos="0" relativeHeight="251665408" behindDoc="0" locked="0" layoutInCell="1" allowOverlap="1" wp14:anchorId="05E27E8F" wp14:editId="5EB458BC">
+            <wp:simplePos x="0" y="0"/>
+            <wp:positionH relativeFrom="column">
+              <wp:posOffset>-3810</wp:posOffset>
+            </wp:positionH>
+            <wp:positionV relativeFrom="paragraph">
+              <wp:posOffset>635</wp:posOffset>
+            </wp:positionV>
             <wp:extent cx="4278018" cy="2162175"/>
             <wp:effectExtent l="0" t="0" r="8255" b="0"/>
+            <wp:wrapSquare wrapText="bothSides"/>
             <wp:docPr id="8" name="Imagen 8" descr="Interfaz de usuario gráfica, Texto, Aplicación&#10;&#10;Descripción generada automáticamente"/>
             <wp:cNvGraphicFramePr>
               <a:graphicFrameLocks xmlns:a="http://schemas.openxmlformats.org/drawingml/2006/main" noChangeAspect="1"/>
@@ -822,7 +1369,13 @@
                     <pic:cNvPicPr/>
                   </pic:nvPicPr>
                   <pic:blipFill>
-                    <a:blip r:embed="rId13"/>
+                    <a:blip r:embed="rId13">
+                      <a:extLst>
+                        <a:ext uri="{28A0092B-C50C-407E-A947-70E740481C1C}">
+                          <a14:useLocalDpi xmlns:a14="http://schemas.microsoft.com/office/drawing/2010/main" val="0"/>
+                        </a:ext>
+                      </a:extLst>
+                    </a:blip>
                     <a:stretch>
                       <a:fillRect/>
                     </a:stretch>
@@ -830,7 +1383,7 @@
                   <pic:spPr>
                     <a:xfrm>
                       <a:off x="0" y="0"/>
-                      <a:ext cx="4280132" cy="2163243"/>
+                      <a:ext cx="4278018" cy="2162175"/>
                     </a:xfrm>
                     <a:prstGeom prst="rect">
                       <a:avLst/>
@@ -839,7 +1392,13 @@
                 </pic:pic>
               </a:graphicData>
             </a:graphic>
-          </wp:inline>
+            <wp14:sizeRelH relativeFrom="page">
+              <wp14:pctWidth>0</wp14:pctWidth>
+            </wp14:sizeRelH>
+            <wp14:sizeRelV relativeFrom="page">
+              <wp14:pctHeight>0</wp14:pctHeight>
+            </wp14:sizeRelV>
+          </wp:anchor>
         </w:drawing>
       </w:r>
     </w:p>
@@ -849,6 +1408,64 @@
           <w:lang w:val="es-ES"/>
         </w:rPr>
       </w:pPr>
+    </w:p>
+    <w:p>
+      <w:pPr>
+        <w:rPr>
+          <w:lang w:val="es-ES"/>
+        </w:rPr>
+      </w:pPr>
+    </w:p>
+    <w:p>
+      <w:pPr>
+        <w:rPr>
+          <w:lang w:val="es-ES"/>
+        </w:rPr>
+      </w:pPr>
+    </w:p>
+    <w:p>
+      <w:pPr>
+        <w:rPr>
+          <w:lang w:val="es-ES"/>
+        </w:rPr>
+      </w:pPr>
+    </w:p>
+    <w:p>
+      <w:pPr>
+        <w:rPr>
+          <w:lang w:val="es-ES"/>
+        </w:rPr>
+      </w:pPr>
+    </w:p>
+    <w:p>
+      <w:pPr>
+        <w:rPr>
+          <w:lang w:val="es-ES"/>
+        </w:rPr>
+      </w:pPr>
+    </w:p>
+    <w:p>
+      <w:pPr>
+        <w:rPr>
+          <w:lang w:val="es-ES"/>
+        </w:rPr>
+      </w:pPr>
+    </w:p>
+    <w:p>
+      <w:pPr>
+        <w:rPr>
+          <w:lang w:val="es-ES"/>
+        </w:rPr>
+      </w:pPr>
+    </w:p>
+    <w:p>
+      <w:pPr>
+        <w:rPr>
+          <w:lang w:val="es-ES"/>
+        </w:rPr>
+      </w:pPr>
+      <w:bookmarkStart w:id="0" w:name="_GoBack"/>
+      <w:bookmarkEnd w:id="0"/>
       <w:r>
         <w:rPr>
           <w:lang w:val="es-ES"/>
@@ -867,7 +1484,7 @@
 </file>
 
 <file path=word/numbering.xml><?xml version="1.0" encoding="utf-8"?>
-<w:numbering xmlns:wpc="http://schemas.microsoft.com/office/word/2010/wordprocessingCanvas" xmlns:cx="http://schemas.microsoft.com/office/drawing/2014/chartex" xmlns:cx1="http://schemas.microsoft.com/office/drawing/2015/9/8/chartex" xmlns:cx2="http://schemas.microsoft.com/office/drawing/2015/10/21/chartex" xmlns:cx3="http://schemas.microsoft.com/office/drawing/2016/5/9/chartex" xmlns:cx4="http://schemas.microsoft.com/office/drawing/2016/5/10/chartex" xmlns:cx5="http://schemas.microsoft.com/office/drawing/2016/5/11/chartex" xmlns:cx6="http://schemas.microsoft.com/office/drawing/2016/5/12/chartex" xmlns:cx7="http://schemas.microsoft.com/office/drawing/2016/5/13/chartex" xmlns:cx8="http://schemas.microsoft.com/office/drawing/2016/5/14/chartex" xmlns:mc="http://schemas.openxmlformats.org/markup-compatibility/2006" xmlns:aink="http://schemas.microsoft.com/office/drawing/2016/ink" xmlns:am3d="http://schemas.microsoft.com/office/drawing/2017/model3d" xmlns:o="urn:schemas-microsoft-com:office:office" xmlns:r="http://schemas.openxmlformats.org/officeDocument/2006/relationships" xmlns:m="http://schemas.openxmlformats.org/officeDocument/2006/math" xmlns:v="urn:schemas-microsoft-com:vml" xmlns:wp14="http://schemas.microsoft.com/office/word/2010/wordprocessingDrawing" xmlns:wp="http://schemas.openxmlformats.org/drawingml/2006/wordprocessingDrawing" xmlns:w10="urn:schemas-microsoft-com:office:word" xmlns:w="http://schemas.openxmlformats.org/wordprocessingml/2006/main" xmlns:w14="http://schemas.microsoft.com/office/word/2010/wordml" xmlns:w15="http://schemas.microsoft.com/office/word/2012/wordml" xmlns:w16cex="http://schemas.microsoft.com/office/word/2018/wordml/cex" xmlns:w16cid="http://schemas.microsoft.com/office/word/2016/wordml/cid" xmlns:w16="http://schemas.microsoft.com/office/word/2018/wordml" xmlns:w16sdtdh="http://schemas.microsoft.com/office/word/2020/wordml/sdtdatahash" xmlns:w16se="http://schemas.microsoft.com/office/word/2015/wordml/symex" xmlns:wpg="http://schemas.microsoft.com/office/word/2010/wordprocessingGroup" xmlns:wpi="http://schemas.microsoft.com/office/word/2010/wordprocessingInk" xmlns:wne="http://schemas.microsoft.com/office/word/2006/wordml" xmlns:wps="http://schemas.microsoft.com/office/word/2010/wordprocessingShape" mc:Ignorable="w14 w15 w16se w16cid w16 w16cex w16sdtdh wp14">
+<w:numbering xmlns:wpc="http://schemas.microsoft.com/office/word/2010/wordprocessingCanvas" xmlns:cx="http://schemas.microsoft.com/office/drawing/2014/chartex" xmlns:cx1="http://schemas.microsoft.com/office/drawing/2015/9/8/chartex" xmlns:mc="http://schemas.openxmlformats.org/markup-compatibility/2006" xmlns:o="urn:schemas-microsoft-com:office:office" xmlns:r="http://schemas.openxmlformats.org/officeDocument/2006/relationships" xmlns:m="http://schemas.openxmlformats.org/officeDocument/2006/math" xmlns:v="urn:schemas-microsoft-com:vml" xmlns:wp14="http://schemas.microsoft.com/office/word/2010/wordprocessingDrawing" xmlns:wp="http://schemas.openxmlformats.org/drawingml/2006/wordprocessingDrawing" xmlns:w10="urn:schemas-microsoft-com:office:word" xmlns:w="http://schemas.openxmlformats.org/wordprocessingml/2006/main" xmlns:w14="http://schemas.microsoft.com/office/word/2010/wordml" xmlns:w15="http://schemas.microsoft.com/office/word/2012/wordml" xmlns:w16se="http://schemas.microsoft.com/office/word/2015/wordml/symex" xmlns:wpg="http://schemas.microsoft.com/office/word/2010/wordprocessingGroup" xmlns:wpi="http://schemas.microsoft.com/office/word/2010/wordprocessingInk" xmlns:wne="http://schemas.microsoft.com/office/word/2006/wordml" xmlns:wps="http://schemas.microsoft.com/office/word/2010/wordprocessingShape" mc:Ignorable="w14 w15 w16se wp14">
   <w:abstractNum w:abstractNumId="0" w15:restartNumberingAfterBreak="0">
     <w:nsid w:val="196A29D3"/>
     <w:multiLevelType w:val="hybridMultilevel"/>
@@ -988,7 +1605,7 @@
 </file>
 
 <file path=word/styles.xml><?xml version="1.0" encoding="utf-8"?>
-<w:styles xmlns:mc="http://schemas.openxmlformats.org/markup-compatibility/2006" xmlns:r="http://schemas.openxmlformats.org/officeDocument/2006/relationships" xmlns:w="http://schemas.openxmlformats.org/wordprocessingml/2006/main" xmlns:w14="http://schemas.microsoft.com/office/word/2010/wordml" xmlns:w15="http://schemas.microsoft.com/office/word/2012/wordml" xmlns:w16cex="http://schemas.microsoft.com/office/word/2018/wordml/cex" xmlns:w16cid="http://schemas.microsoft.com/office/word/2016/wordml/cid" xmlns:w16="http://schemas.microsoft.com/office/word/2018/wordml" xmlns:w16sdtdh="http://schemas.microsoft.com/office/word/2020/wordml/sdtdatahash" xmlns:w16se="http://schemas.microsoft.com/office/word/2015/wordml/symex" mc:Ignorable="w14 w15 w16se w16cid w16 w16cex w16sdtdh">
+<w:styles xmlns:mc="http://schemas.openxmlformats.org/markup-compatibility/2006" xmlns:r="http://schemas.openxmlformats.org/officeDocument/2006/relationships" xmlns:w="http://schemas.openxmlformats.org/wordprocessingml/2006/main" xmlns:w14="http://schemas.microsoft.com/office/word/2010/wordml" xmlns:w15="http://schemas.microsoft.com/office/word/2012/wordml" xmlns:w16se="http://schemas.microsoft.com/office/word/2015/wordml/symex" mc:Ignorable="w14 w15 w16se">
   <w:docDefaults>
     <w:rPrDefault>
       <w:rPr>
@@ -1004,7 +1621,7 @@
       </w:pPr>
     </w:pPrDefault>
   </w:docDefaults>
-  <w:latentStyles w:defLockedState="0" w:defUIPriority="99" w:defSemiHidden="0" w:defUnhideWhenUsed="0" w:defQFormat="0" w:count="376">
+  <w:latentStyles w:defLockedState="0" w:defUIPriority="99" w:defSemiHidden="0" w:defUnhideWhenUsed="0" w:defQFormat="0" w:count="371">
     <w:lsdException w:name="Normal" w:uiPriority="0" w:qFormat="1"/>
     <w:lsdException w:name="heading 1" w:uiPriority="9" w:qFormat="1"/>
     <w:lsdException w:name="heading 2" w:semiHidden="1" w:uiPriority="9" w:unhideWhenUsed="1" w:qFormat="1"/>
@@ -1376,11 +1993,6 @@
     <w:lsdException w:name="List Table 5 Dark Accent 6" w:uiPriority="50"/>
     <w:lsdException w:name="List Table 6 Colorful Accent 6" w:uiPriority="51"/>
     <w:lsdException w:name="List Table 7 Colorful Accent 6" w:uiPriority="52"/>
-    <w:lsdException w:name="Mention" w:semiHidden="1" w:unhideWhenUsed="1"/>
-    <w:lsdException w:name="Smart Hyperlink" w:semiHidden="1" w:unhideWhenUsed="1"/>
-    <w:lsdException w:name="Hashtag" w:semiHidden="1" w:unhideWhenUsed="1"/>
-    <w:lsdException w:name="Unresolved Mention" w:semiHidden="1" w:unhideWhenUsed="1"/>
-    <w:lsdException w:name="Smart Link" w:semiHidden="1" w:unhideWhenUsed="1"/>
   </w:latentStyles>
   <w:style w:type="paragraph" w:default="1" w:styleId="Normal">
     <w:name w:val="Normal"/>
@@ -1796,7 +2408,7 @@
 </file>
 
 <file path=customXml/itemProps1.xml><?xml version="1.0" encoding="utf-8"?>
-<ds:datastoreItem xmlns:ds="http://schemas.openxmlformats.org/officeDocument/2006/customXml" ds:itemID="{9EB291CB-2012-4A20-86B5-B76EB96A0FCD}">
+<ds:datastoreItem xmlns:ds="http://schemas.openxmlformats.org/officeDocument/2006/customXml" ds:itemID="{ABE94B9B-21DF-43F2-83C7-798591DCCFE1}">
   <ds:schemaRefs>
     <ds:schemaRef ds:uri="http://schemas.openxmlformats.org/officeDocument/2006/bibliography"/>
   </ds:schemaRefs>
